--- a/Министерство образования Республики Беларусь.docx
+++ b/Министерство образования Республики Беларусь.docx
@@ -210,7 +210,6 @@
           <w:szCs w:val="36"/>
         </w:rPr>
       </w:pPr>
-      <w:bookmarkStart w:id="0" w:name="_GoBack"/>
       <w:r>
         <w:rPr>
           <w:rFonts w:ascii="Times New Roman" w:hAnsi="Times New Roman"/>
@@ -251,7 +250,6 @@
         </w:rPr>
         <w:t>использованием PHP и MySQL</w:t>
       </w:r>
-      <w:bookmarkEnd w:id="0"/>
     </w:p>
     <w:p>
       <w:pPr>
@@ -621,6 +619,8 @@
           <w:szCs w:val="28"/>
         </w:rPr>
       </w:pPr>
+      <w:bookmarkStart w:id="0" w:name="_GoBack"/>
+      <w:bookmarkEnd w:id="0"/>
     </w:p>
     <w:p>
       <w:pPr>
@@ -667,7 +667,7 @@
         </w:rPr>
         <w:fldChar w:fldCharType="separate"/>
       </w:r>
-      <w:hyperlink w:anchor="_Toc502249772" w:history="1">
+      <w:hyperlink w:anchor="_Toc502268067" w:history="1">
         <w:r>
           <w:rPr>
             <w:rStyle w:val="Hyperlink"/>
@@ -694,7 +694,7 @@
             <w:noProof/>
             <w:webHidden/>
           </w:rPr>
-          <w:instrText xml:space="preserve"> PAGEREF _Toc502249772 \h </w:instrText>
+          <w:instrText xml:space="preserve"> PAGEREF _Toc502268067 \h </w:instrText>
         </w:r>
         <w:r>
           <w:rPr>
@@ -738,7 +738,7 @@
           <w:lang w:eastAsia="ru-RU"/>
         </w:rPr>
       </w:pPr>
-      <w:hyperlink w:anchor="_Toc502249773" w:history="1">
+      <w:hyperlink w:anchor="_Toc502268068" w:history="1">
         <w:r>
           <w:rPr>
             <w:rStyle w:val="Hyperlink"/>
@@ -780,7 +780,7 @@
             <w:noProof/>
             <w:webHidden/>
           </w:rPr>
-          <w:instrText xml:space="preserve"> PAGEREF _Toc502249773 \h </w:instrText>
+          <w:instrText xml:space="preserve"> PAGEREF _Toc502268068 \h </w:instrText>
         </w:r>
         <w:r>
           <w:rPr>
@@ -820,7 +820,7 @@
           <w:lang w:eastAsia="ru-RU"/>
         </w:rPr>
       </w:pPr>
-      <w:hyperlink w:anchor="_Toc502249774" w:history="1">
+      <w:hyperlink w:anchor="_Toc502268069" w:history="1">
         <w:r>
           <w:rPr>
             <w:rStyle w:val="Hyperlink"/>
@@ -847,7 +847,7 @@
             <w:noProof/>
             <w:webHidden/>
           </w:rPr>
-          <w:instrText xml:space="preserve"> PAGEREF _Toc502249774 \h </w:instrText>
+          <w:instrText xml:space="preserve"> PAGEREF _Toc502268069 \h </w:instrText>
         </w:r>
         <w:r>
           <w:rPr>
@@ -887,7 +887,7 @@
           <w:lang w:eastAsia="ru-RU"/>
         </w:rPr>
       </w:pPr>
-      <w:hyperlink w:anchor="_Toc502249775" w:history="1">
+      <w:hyperlink w:anchor="_Toc502268070" w:history="1">
         <w:r>
           <w:rPr>
             <w:rStyle w:val="Hyperlink"/>
@@ -914,7 +914,7 @@
             <w:noProof/>
             <w:webHidden/>
           </w:rPr>
-          <w:instrText xml:space="preserve"> PAGEREF _Toc502249775 \h </w:instrText>
+          <w:instrText xml:space="preserve"> PAGEREF _Toc502268070 \h </w:instrText>
         </w:r>
         <w:r>
           <w:rPr>
@@ -954,7 +954,7 @@
           <w:lang w:eastAsia="ru-RU"/>
         </w:rPr>
       </w:pPr>
-      <w:hyperlink w:anchor="_Toc502249776" w:history="1">
+      <w:hyperlink w:anchor="_Toc502268071" w:history="1">
         <w:r>
           <w:rPr>
             <w:rStyle w:val="Hyperlink"/>
@@ -996,7 +996,7 @@
             <w:noProof/>
             <w:webHidden/>
           </w:rPr>
-          <w:instrText xml:space="preserve"> PAGEREF _Toc502249776 \h </w:instrText>
+          <w:instrText xml:space="preserve"> PAGEREF _Toc502268071 \h </w:instrText>
         </w:r>
         <w:r>
           <w:rPr>
@@ -1036,7 +1036,7 @@
           <w:lang w:eastAsia="ru-RU"/>
         </w:rPr>
       </w:pPr>
-      <w:hyperlink w:anchor="_Toc502249777" w:history="1">
+      <w:hyperlink w:anchor="_Toc502268072" w:history="1">
         <w:r>
           <w:rPr>
             <w:rStyle w:val="Hyperlink"/>
@@ -1078,7 +1078,7 @@
             <w:noProof/>
             <w:webHidden/>
           </w:rPr>
-          <w:instrText xml:space="preserve"> PAGEREF _Toc502249777 \h </w:instrText>
+          <w:instrText xml:space="preserve"> PAGEREF _Toc502268072 \h </w:instrText>
         </w:r>
         <w:r>
           <w:rPr>
@@ -1118,7 +1118,7 @@
           <w:lang w:eastAsia="ru-RU"/>
         </w:rPr>
       </w:pPr>
-      <w:hyperlink w:anchor="_Toc502249778" w:history="1">
+      <w:hyperlink w:anchor="_Toc502268073" w:history="1">
         <w:r>
           <w:rPr>
             <w:rStyle w:val="Hyperlink"/>
@@ -1155,7 +1155,7 @@
             <w:noProof/>
             <w:webHidden/>
           </w:rPr>
-          <w:instrText xml:space="preserve"> PAGEREF _Toc502249778 \h </w:instrText>
+          <w:instrText xml:space="preserve"> PAGEREF _Toc502268073 \h </w:instrText>
         </w:r>
         <w:r>
           <w:rPr>
@@ -1198,7 +1198,7 @@
           <w:lang w:eastAsia="ru-RU"/>
         </w:rPr>
       </w:pPr>
-      <w:hyperlink w:anchor="_Toc502249779" w:history="1">
+      <w:hyperlink w:anchor="_Toc502268074" w:history="1">
         <w:r>
           <w:rPr>
             <w:rStyle w:val="Hyperlink"/>
@@ -1226,7 +1226,7 @@
             <w:noProof/>
             <w:webHidden/>
           </w:rPr>
-          <w:instrText xml:space="preserve"> PAGEREF _Toc502249779 \h </w:instrText>
+          <w:instrText xml:space="preserve"> PAGEREF _Toc502268074 \h </w:instrText>
         </w:r>
         <w:r>
           <w:rPr>
@@ -1266,7 +1266,7 @@
           <w:lang w:eastAsia="ru-RU"/>
         </w:rPr>
       </w:pPr>
-      <w:hyperlink w:anchor="_Toc502249780" w:history="1">
+      <w:hyperlink w:anchor="_Toc502268075" w:history="1">
         <w:r>
           <w:rPr>
             <w:rStyle w:val="Hyperlink"/>
@@ -1293,7 +1293,7 @@
             <w:noProof/>
             <w:webHidden/>
           </w:rPr>
-          <w:instrText xml:space="preserve"> PAGEREF _Toc502249780 \h </w:instrText>
+          <w:instrText xml:space="preserve"> PAGEREF _Toc502268075 \h </w:instrText>
         </w:r>
         <w:r>
           <w:rPr>
@@ -1336,7 +1336,7 @@
           <w:lang w:eastAsia="ru-RU"/>
         </w:rPr>
       </w:pPr>
-      <w:hyperlink w:anchor="_Toc502249781" w:history="1">
+      <w:hyperlink w:anchor="_Toc502268076" w:history="1">
         <w:r>
           <w:rPr>
             <w:rStyle w:val="Hyperlink"/>
@@ -1364,7 +1364,7 @@
             <w:noProof/>
             <w:webHidden/>
           </w:rPr>
-          <w:instrText xml:space="preserve"> PAGEREF _Toc502249781 \h </w:instrText>
+          <w:instrText xml:space="preserve"> PAGEREF _Toc502268076 \h </w:instrText>
         </w:r>
         <w:r>
           <w:rPr>
@@ -1404,7 +1404,7 @@
           <w:lang w:eastAsia="ru-RU"/>
         </w:rPr>
       </w:pPr>
-      <w:hyperlink w:anchor="_Toc502249782" w:history="1">
+      <w:hyperlink w:anchor="_Toc502268077" w:history="1">
         <w:r>
           <w:rPr>
             <w:rStyle w:val="Hyperlink"/>
@@ -1432,7 +1432,7 @@
             <w:noProof/>
             <w:webHidden/>
           </w:rPr>
-          <w:instrText xml:space="preserve"> PAGEREF _Toc502249782 \h </w:instrText>
+          <w:instrText xml:space="preserve"> PAGEREF _Toc502268077 \h </w:instrText>
         </w:r>
         <w:r>
           <w:rPr>
@@ -1465,6 +1465,232 @@
     </w:p>
     <w:p>
       <w:pPr>
+        <w:pStyle w:val="TOC1"/>
+        <w:tabs>
+          <w:tab w:val="right" w:leader="dot" w:pos="9345"/>
+        </w:tabs>
+        <w:rPr>
+          <w:rFonts w:asciiTheme="minorHAnsi" w:eastAsiaTheme="minorEastAsia" w:hAnsiTheme="minorHAnsi" w:cstheme="minorBidi"/>
+          <w:noProof/>
+          <w:lang w:eastAsia="ru-RU"/>
+        </w:rPr>
+      </w:pPr>
+      <w:hyperlink w:anchor="_Toc502268078" w:history="1">
+        <w:r>
+          <w:rPr>
+            <w:rStyle w:val="Hyperlink"/>
+            <w:noProof/>
+            <w:shd w:val="clear" w:color="auto" w:fill="FFFFFF"/>
+          </w:rPr>
+          <w:t>Заключение</w:t>
+        </w:r>
+        <w:r>
+          <w:rPr>
+            <w:noProof/>
+            <w:webHidden/>
+          </w:rPr>
+          <w:tab/>
+        </w:r>
+        <w:r>
+          <w:rPr>
+            <w:noProof/>
+            <w:webHidden/>
+          </w:rPr>
+          <w:fldChar w:fldCharType="begin"/>
+        </w:r>
+        <w:r>
+          <w:rPr>
+            <w:noProof/>
+            <w:webHidden/>
+          </w:rPr>
+          <w:instrText xml:space="preserve"> PAGEREF _Toc502268078 \h </w:instrText>
+        </w:r>
+        <w:r>
+          <w:rPr>
+            <w:noProof/>
+            <w:webHidden/>
+          </w:rPr>
+        </w:r>
+        <w:r>
+          <w:rPr>
+            <w:noProof/>
+            <w:webHidden/>
+          </w:rPr>
+          <w:fldChar w:fldCharType="separate"/>
+        </w:r>
+        <w:r>
+          <w:rPr>
+            <w:noProof/>
+            <w:webHidden/>
+          </w:rPr>
+          <w:t>19</w:t>
+        </w:r>
+        <w:r>
+          <w:rPr>
+            <w:noProof/>
+            <w:webHidden/>
+          </w:rPr>
+          <w:fldChar w:fldCharType="end"/>
+        </w:r>
+      </w:hyperlink>
+    </w:p>
+    <w:p>
+      <w:pPr>
+        <w:pStyle w:val="TOC1"/>
+        <w:tabs>
+          <w:tab w:val="right" w:leader="dot" w:pos="9345"/>
+        </w:tabs>
+        <w:rPr>
+          <w:rFonts w:asciiTheme="minorHAnsi" w:eastAsiaTheme="minorEastAsia" w:hAnsiTheme="minorHAnsi" w:cstheme="minorBidi"/>
+          <w:noProof/>
+          <w:lang w:eastAsia="ru-RU"/>
+        </w:rPr>
+      </w:pPr>
+      <w:hyperlink w:anchor="_Toc502268079" w:history="1">
+        <w:r>
+          <w:rPr>
+            <w:rStyle w:val="Hyperlink"/>
+            <w:noProof/>
+          </w:rPr>
+          <w:t>Список использованных источников</w:t>
+        </w:r>
+        <w:r>
+          <w:rPr>
+            <w:noProof/>
+            <w:webHidden/>
+          </w:rPr>
+          <w:tab/>
+        </w:r>
+        <w:r>
+          <w:rPr>
+            <w:noProof/>
+            <w:webHidden/>
+          </w:rPr>
+          <w:fldChar w:fldCharType="begin"/>
+        </w:r>
+        <w:r>
+          <w:rPr>
+            <w:noProof/>
+            <w:webHidden/>
+          </w:rPr>
+          <w:instrText xml:space="preserve"> PAGEREF _Toc502268079 \h </w:instrText>
+        </w:r>
+        <w:r>
+          <w:rPr>
+            <w:noProof/>
+            <w:webHidden/>
+          </w:rPr>
+        </w:r>
+        <w:r>
+          <w:rPr>
+            <w:noProof/>
+            <w:webHidden/>
+          </w:rPr>
+          <w:fldChar w:fldCharType="separate"/>
+        </w:r>
+        <w:r>
+          <w:rPr>
+            <w:noProof/>
+            <w:webHidden/>
+          </w:rPr>
+          <w:t>20</w:t>
+        </w:r>
+        <w:r>
+          <w:rPr>
+            <w:noProof/>
+            <w:webHidden/>
+          </w:rPr>
+          <w:fldChar w:fldCharType="end"/>
+        </w:r>
+      </w:hyperlink>
+    </w:p>
+    <w:p>
+      <w:pPr>
+        <w:pStyle w:val="TOC1"/>
+        <w:tabs>
+          <w:tab w:val="right" w:leader="dot" w:pos="9345"/>
+        </w:tabs>
+        <w:rPr>
+          <w:rFonts w:asciiTheme="minorHAnsi" w:eastAsiaTheme="minorEastAsia" w:hAnsiTheme="minorHAnsi" w:cstheme="minorBidi"/>
+          <w:noProof/>
+          <w:lang w:eastAsia="ru-RU"/>
+        </w:rPr>
+      </w:pPr>
+      <w:hyperlink w:anchor="_Toc502268080" w:history="1">
+        <w:r>
+          <w:rPr>
+            <w:rStyle w:val="Hyperlink"/>
+            <w:noProof/>
+          </w:rPr>
+          <w:t>Приложение</w:t>
+        </w:r>
+        <w:r>
+          <w:rPr>
+            <w:rStyle w:val="Hyperlink"/>
+            <w:noProof/>
+            <w:lang w:val="en-US"/>
+          </w:rPr>
+          <w:t xml:space="preserve"> </w:t>
+        </w:r>
+        <w:r>
+          <w:rPr>
+            <w:rStyle w:val="Hyperlink"/>
+            <w:noProof/>
+          </w:rPr>
+          <w:t>А</w:t>
+        </w:r>
+        <w:r>
+          <w:rPr>
+            <w:noProof/>
+            <w:webHidden/>
+          </w:rPr>
+          <w:tab/>
+        </w:r>
+        <w:r>
+          <w:rPr>
+            <w:noProof/>
+            <w:webHidden/>
+          </w:rPr>
+          <w:fldChar w:fldCharType="begin"/>
+        </w:r>
+        <w:r>
+          <w:rPr>
+            <w:noProof/>
+            <w:webHidden/>
+          </w:rPr>
+          <w:instrText xml:space="preserve"> PAGEREF _Toc502268080 \h </w:instrText>
+        </w:r>
+        <w:r>
+          <w:rPr>
+            <w:noProof/>
+            <w:webHidden/>
+          </w:rPr>
+        </w:r>
+        <w:r>
+          <w:rPr>
+            <w:noProof/>
+            <w:webHidden/>
+          </w:rPr>
+          <w:fldChar w:fldCharType="separate"/>
+        </w:r>
+        <w:r>
+          <w:rPr>
+            <w:noProof/>
+            <w:webHidden/>
+          </w:rPr>
+          <w:t>21</w:t>
+        </w:r>
+        <w:r>
+          <w:rPr>
+            <w:noProof/>
+            <w:webHidden/>
+          </w:rPr>
+          <w:fldChar w:fldCharType="end"/>
+        </w:r>
+      </w:hyperlink>
+    </w:p>
+    <w:p>
+      <w:pPr>
         <w:spacing w:line="240" w:lineRule="auto"/>
         <w:jc w:val="both"/>
         <w:rPr>
@@ -1497,9 +1723,15 @@
     <w:p>
       <w:pPr>
         <w:pStyle w:val="Heading1"/>
-      </w:pPr>
-      <w:bookmarkStart w:id="1" w:name="_Toc502249772"/>
-      <w:r>
+        <w:rPr>
+          <w:color w:val="000000" w:themeColor="text1"/>
+        </w:rPr>
+      </w:pPr>
+      <w:bookmarkStart w:id="1" w:name="_Toc502268067"/>
+      <w:r>
+        <w:rPr>
+          <w:color w:val="000000" w:themeColor="text1"/>
+        </w:rPr>
         <w:lastRenderedPageBreak/>
         <w:t>Введение</w:t>
       </w:r>
@@ -1609,9 +1841,15 @@
           <w:ilvl w:val="0"/>
           <w:numId w:val="40"/>
         </w:numPr>
-      </w:pPr>
-      <w:bookmarkStart w:id="2" w:name="_Toc502249773"/>
-      <w:r>
+        <w:rPr>
+          <w:color w:val="000000" w:themeColor="text1"/>
+        </w:rPr>
+      </w:pPr>
+      <w:bookmarkStart w:id="2" w:name="_Toc502268068"/>
+      <w:r>
+        <w:rPr>
+          <w:color w:val="000000" w:themeColor="text1"/>
+        </w:rPr>
         <w:lastRenderedPageBreak/>
         <w:t>Сведения об использованных инструментах</w:t>
       </w:r>
@@ -1636,7 +1874,7 @@
       <w:pPr>
         <w:pStyle w:val="Heading2"/>
       </w:pPr>
-      <w:bookmarkStart w:id="3" w:name="_Toc502249774"/>
+      <w:bookmarkStart w:id="3" w:name="_Toc502268069"/>
       <w:r>
         <w:t xml:space="preserve">1.1 </w:t>
       </w:r>
@@ -2630,7 +2868,7 @@
       <w:pPr>
         <w:pStyle w:val="Heading2"/>
       </w:pPr>
-      <w:bookmarkStart w:id="4" w:name="_Toc502249775"/>
+      <w:bookmarkStart w:id="4" w:name="_Toc502268070"/>
       <w:r>
         <w:lastRenderedPageBreak/>
         <w:t>1.2 Каскадные таблицы стилей</w:t>
@@ -2919,10 +3157,7 @@
         <w:fldChar w:fldCharType="begin"/>
       </w:r>
       <w:r>
-        <w:instrText xml:space="preserve"> HYPERLINK "https://ru.wikipedia.org/wiki/%D0%AF%D0%B7%D1%8B%D0%BA_%D1</w:instrText>
-      </w:r>
-      <w:r>
-        <w:instrText xml:space="preserve">%80%D0%B0%D0%B7%D0%BC%D0%B5%D1%82%D0%BA%D0%B8" \o "Язык разметки" </w:instrText>
+        <w:instrText xml:space="preserve"> HYPERLINK "https://ru.wikipedia.org/wiki/%D0%AF%D0%B7%D1%8B%D0%BA_%D1%80%D0%B0%D0%B7%D0%BC%D0%B5%D1%82%D0%BA%D0%B8" \o "Язык разметки" </w:instrText>
       </w:r>
       <w:r>
         <w:fldChar w:fldCharType="separate"/>
@@ -3278,10 +3513,7 @@
         <w:fldChar w:fldCharType="begin"/>
       </w:r>
       <w:r>
-        <w:instrText xml:space="preserve"> HYPERLINK "https://ru.wikipedia.org/wiki/%D0%A4%D0%BE%D1%80%D0%BC%D0%B0%D0%BB%D1%8C%D0%BD%D1%8B%D0%B9_%D1%8F%D0%B7%D1%8B%D0%BA" \o "Формальный язы</w:instrText>
-      </w:r>
-      <w:r>
-        <w:instrText xml:space="preserve">к" </w:instrText>
+        <w:instrText xml:space="preserve"> HYPERLINK "https://ru.wikipedia.org/wiki/%D0%A4%D0%BE%D1%80%D0%BC%D0%B0%D0%BB%D1%8C%D0%BD%D1%8B%D0%B9_%D1%8F%D0%B7%D1%8B%D0%BA" \o "Формальный язык" </w:instrText>
       </w:r>
       <w:r>
         <w:fldChar w:fldCharType="separate"/>
@@ -3577,7 +3809,7 @@
       <w:pPr>
         <w:pStyle w:val="Heading2"/>
       </w:pPr>
-      <w:bookmarkStart w:id="5" w:name="_Toc502249776"/>
+      <w:bookmarkStart w:id="5" w:name="_Toc502268071"/>
       <w:r>
         <w:lastRenderedPageBreak/>
         <w:t xml:space="preserve">1.3 </w:t>
@@ -4364,10 +4596,7 @@
         <w:fldChar w:fldCharType="begin"/>
       </w:r>
       <w:r>
-        <w:instrText xml:space="preserve"> HYPERLINK "https://r</w:instrText>
-      </w:r>
-      <w:r>
-        <w:instrText xml:space="preserve">u.wikipedia.org/wiki/MySQL" \o "MySQL" </w:instrText>
+        <w:instrText xml:space="preserve"> HYPERLINK "https://ru.wikipedia.org/wiki/MySQL" \o "MySQL" </w:instrText>
       </w:r>
       <w:r>
         <w:fldChar w:fldCharType="separate"/>
@@ -5411,10 +5640,7 @@
         <w:fldChar w:fldCharType="begin"/>
       </w:r>
       <w:r>
-        <w:instrText xml:space="preserve"> HYPERLINK "https://ru.wikipedia.org/wiki/%D0%A1%D0%BE%D0%BA%D0%B5%D1%82_(%D0%BF%D1%80%D0%BE%D0%B3%D1%80%D0%B0%D0%BC%D0%BC%D0%BD%D1%8B%D0%B9_%D0%B8%D0</w:instrText>
-      </w:r>
-      <w:r>
-        <w:instrText xml:space="preserve">%BD%D1%82%D0%B5%D1%80%D1%84%D0%B5%D0%B9%D1%81)" \o "Сокет (программный интерфейс)" </w:instrText>
+        <w:instrText xml:space="preserve"> HYPERLINK "https://ru.wikipedia.org/wiki/%D0%A1%D0%BE%D0%BA%D0%B5%D1%82_(%D0%BF%D1%80%D0%BE%D0%B3%D1%80%D0%B0%D0%BC%D0%BC%D0%BD%D1%8B%D0%B9_%D0%B8%D0%BD%D1%82%D0%B5%D1%80%D1%84%D0%B5%D0%B9%D1%81)" \o "Сокет (программный интерфейс)" </w:instrText>
       </w:r>
       <w:r>
         <w:fldChar w:fldCharType="separate"/>
@@ -5635,7 +5861,7 @@
       <w:pPr>
         <w:pStyle w:val="Heading2"/>
       </w:pPr>
-      <w:bookmarkStart w:id="6" w:name="_Toc502249777"/>
+      <w:bookmarkStart w:id="6" w:name="_Toc502268072"/>
       <w:r>
         <w:lastRenderedPageBreak/>
         <w:t xml:space="preserve">1.4 </w:t>
@@ -6135,10 +6361,7 @@
         <w:fldChar w:fldCharType="begin"/>
       </w:r>
       <w:r>
-        <w:instrText xml:space="preserve"> HYPERLINK "https://ru.wikipedia.org/wiki/</w:instrText>
-      </w:r>
-      <w:r>
-        <w:instrText xml:space="preserve">InnoDB" \o "InnoDB" </w:instrText>
+        <w:instrText xml:space="preserve"> HYPERLINK "https://ru.wikipedia.org/wiki/InnoDB" \o "InnoDB" </w:instrText>
       </w:r>
       <w:r>
         <w:fldChar w:fldCharType="separate"/>
@@ -6829,10 +7052,7 @@
         <w:fldChar w:fldCharType="begin"/>
       </w:r>
       <w:r>
-        <w:instrText xml:space="preserve"> HYPERLINK "https://ru.wikipedia.org/wiki/%D0%9F%D1%80%D0%B8%D0%BA%D0%BB%D0%B0%D0%B4%D0%BD%D0%BE%D0%B5_%D0%BF%D1%80%D0%BE%D0%B3%D1%80%D0%B0%D0%BC%D0%BC%D0%BD%D0%BE%D0%B5_%D0%BE%D0%B1%D0%B5%D1%81%D0%BF%D0%B5%D1%87%D0%B5%D0%BD%D0%B8%D0%B5" \o "Прикладное про</w:instrText>
-      </w:r>
-      <w:r>
-        <w:instrText xml:space="preserve">граммное обеспечение" </w:instrText>
+        <w:instrText xml:space="preserve"> HYPERLINK "https://ru.wikipedia.org/wiki/%D0%9F%D1%80%D0%B8%D0%BA%D0%BB%D0%B0%D0%B4%D0%BD%D0%BE%D0%B5_%D0%BF%D1%80%D0%BE%D0%B3%D1%80%D0%B0%D0%BC%D0%BC%D0%BD%D0%BE%D0%B5_%D0%BE%D0%B1%D0%B5%D1%81%D0%BF%D0%B5%D1%87%D0%B5%D0%BD%D0%B8%D0%B5" \o "Прикладное программное обеспечение" </w:instrText>
       </w:r>
       <w:r>
         <w:fldChar w:fldCharType="separate"/>
@@ -7119,7 +7339,7 @@
           <w:shd w:val="clear" w:color="auto" w:fill="FFFFFF"/>
         </w:rPr>
       </w:pPr>
-      <w:bookmarkStart w:id="7" w:name="_Toc502249778"/>
+      <w:bookmarkStart w:id="7" w:name="_Toc502268073"/>
       <w:r>
         <w:rPr>
           <w:shd w:val="clear" w:color="auto" w:fill="FFFFFF"/>
@@ -7440,14 +7660,16 @@
         <w:pStyle w:val="Heading1"/>
         <w:rPr>
           <w:rFonts w:ascii="Times New Roman" w:hAnsi="Times New Roman" w:cs="Times New Roman"/>
+          <w:color w:val="000000" w:themeColor="text1"/>
           <w:sz w:val="32"/>
           <w:szCs w:val="32"/>
         </w:rPr>
       </w:pPr>
-      <w:bookmarkStart w:id="8" w:name="_Toc502249779"/>
-      <w:r>
-        <w:rPr>
-          <w:rFonts w:ascii="Times New Roman" w:hAnsi="Times New Roman" w:cs="Times New Roman"/>
+      <w:bookmarkStart w:id="8" w:name="_Toc502268074"/>
+      <w:r>
+        <w:rPr>
+          <w:rFonts w:ascii="Times New Roman" w:hAnsi="Times New Roman" w:cs="Times New Roman"/>
+          <w:color w:val="000000" w:themeColor="text1"/>
           <w:sz w:val="32"/>
           <w:szCs w:val="32"/>
         </w:rPr>
@@ -7491,7 +7713,7 @@
       <w:r>
         <w:tab/>
       </w:r>
-      <w:bookmarkStart w:id="9" w:name="_Toc502249780"/>
+      <w:bookmarkStart w:id="9" w:name="_Toc502268075"/>
       <w:r>
         <w:t>2.1 Содержательная постановка задачи</w:t>
       </w:r>
@@ -7721,22 +7943,18 @@
       <w:pPr>
         <w:pStyle w:val="Heading1"/>
         <w:rPr>
+          <w:color w:val="000000" w:themeColor="text1"/>
           <w:shd w:val="clear" w:color="auto" w:fill="FFFFFF"/>
         </w:rPr>
       </w:pPr>
-      <w:bookmarkStart w:id="10" w:name="_Toc502249781"/>
-      <w:r>
-        <w:rPr>
+      <w:bookmarkStart w:id="10" w:name="_Toc502268076"/>
+      <w:r>
+        <w:rPr>
+          <w:color w:val="000000" w:themeColor="text1"/>
           <w:shd w:val="clear" w:color="auto" w:fill="FFFFFF"/>
         </w:rPr>
         <w:lastRenderedPageBreak/>
-        <w:t xml:space="preserve">3 </w:t>
-      </w:r>
-      <w:r>
-        <w:rPr>
-          <w:shd w:val="clear" w:color="auto" w:fill="FFFFFF"/>
-        </w:rPr>
-        <w:t>Программная реализация</w:t>
+        <w:t>3 Программная реализация</w:t>
       </w:r>
       <w:bookmarkEnd w:id="10"/>
     </w:p>
@@ -7781,7 +7999,7 @@
         </w:rPr>
         <w:t xml:space="preserve"> </w:t>
       </w:r>
-      <w:bookmarkStart w:id="11" w:name="_Toc502249782"/>
+      <w:bookmarkStart w:id="11" w:name="_Toc502268077"/>
       <w:r>
         <w:rPr>
           <w:shd w:val="clear" w:color="auto" w:fill="FFFFFF"/>
@@ -11843,28 +12061,22 @@
     </w:p>
     <w:p>
       <w:pPr>
-        <w:spacing w:after="0" w:line="240" w:lineRule="auto"/>
-        <w:ind w:firstLine="709"/>
-        <w:jc w:val="both"/>
-        <w:rPr>
-          <w:rFonts w:ascii="Times New Roman" w:hAnsi="Times New Roman" w:cs="Times New Roman"/>
-          <w:b/>
-          <w:sz w:val="32"/>
-          <w:szCs w:val="32"/>
+        <w:pStyle w:val="Heading1"/>
+        <w:rPr>
+          <w:color w:val="000000" w:themeColor="text1"/>
           <w:shd w:val="clear" w:color="auto" w:fill="FFFFFF"/>
         </w:rPr>
       </w:pPr>
-      <w:r>
-        <w:rPr>
-          <w:rFonts w:ascii="Times New Roman" w:hAnsi="Times New Roman" w:cs="Times New Roman"/>
-          <w:b/>
-          <w:sz w:val="32"/>
-          <w:szCs w:val="32"/>
+      <w:bookmarkStart w:id="12" w:name="_Toc502268078"/>
+      <w:r>
+        <w:rPr>
+          <w:color w:val="000000" w:themeColor="text1"/>
           <w:shd w:val="clear" w:color="auto" w:fill="FFFFFF"/>
         </w:rPr>
         <w:lastRenderedPageBreak/>
         <w:t>Заключение</w:t>
       </w:r>
+      <w:bookmarkEnd w:id="12"/>
     </w:p>
     <w:p>
       <w:pPr>
@@ -12151,26 +12363,20 @@
     </w:p>
     <w:p>
       <w:pPr>
-        <w:pStyle w:val="ListParagraph"/>
-        <w:spacing w:line="240" w:lineRule="auto"/>
-        <w:jc w:val="both"/>
-        <w:rPr>
-          <w:rFonts w:ascii="Times New Roman" w:hAnsi="Times New Roman" w:cs="Times New Roman"/>
-          <w:b/>
-          <w:sz w:val="32"/>
-          <w:szCs w:val="32"/>
-        </w:rPr>
-      </w:pPr>
-      <w:r>
-        <w:rPr>
-          <w:rFonts w:ascii="Times New Roman" w:hAnsi="Times New Roman" w:cs="Times New Roman"/>
-          <w:b/>
-          <w:sz w:val="32"/>
-          <w:szCs w:val="32"/>
+        <w:pStyle w:val="Heading1"/>
+        <w:rPr>
+          <w:color w:val="000000" w:themeColor="text1"/>
+        </w:rPr>
+      </w:pPr>
+      <w:bookmarkStart w:id="13" w:name="_Toc502268079"/>
+      <w:r>
+        <w:rPr>
+          <w:color w:val="000000" w:themeColor="text1"/>
         </w:rPr>
         <w:lastRenderedPageBreak/>
         <w:t>Список использованных источников</w:t>
       </w:r>
+      <w:bookmarkEnd w:id="13"/>
     </w:p>
     <w:p>
       <w:pPr>
@@ -12519,45 +12725,34 @@
     </w:p>
     <w:p>
       <w:pPr>
-        <w:spacing w:line="240" w:lineRule="auto"/>
-        <w:jc w:val="both"/>
-        <w:rPr>
-          <w:rFonts w:ascii="Times New Roman" w:hAnsi="Times New Roman" w:cs="Times New Roman"/>
-          <w:b/>
-          <w:sz w:val="32"/>
-          <w:szCs w:val="32"/>
-          <w:lang w:val="en-US"/>
-        </w:rPr>
-      </w:pPr>
-      <w:r>
-        <w:rPr>
-          <w:rFonts w:ascii="Times New Roman" w:hAnsi="Times New Roman" w:cs="Times New Roman"/>
-          <w:b/>
-          <w:sz w:val="32"/>
-          <w:szCs w:val="32"/>
+        <w:pStyle w:val="Heading1"/>
+        <w:rPr>
+          <w:color w:val="000000" w:themeColor="text1"/>
+          <w:lang w:val="en-US"/>
+        </w:rPr>
+      </w:pPr>
+      <w:bookmarkStart w:id="14" w:name="_Toc502268080"/>
+      <w:r>
+        <w:rPr>
+          <w:color w:val="000000" w:themeColor="text1"/>
         </w:rPr>
         <w:lastRenderedPageBreak/>
         <w:t>Приложение</w:t>
       </w:r>
       <w:r>
         <w:rPr>
-          <w:rFonts w:ascii="Times New Roman" w:hAnsi="Times New Roman" w:cs="Times New Roman"/>
-          <w:b/>
-          <w:sz w:val="32"/>
-          <w:szCs w:val="32"/>
+          <w:color w:val="000000" w:themeColor="text1"/>
           <w:lang w:val="en-US"/>
         </w:rPr>
         <w:t xml:space="preserve"> </w:t>
       </w:r>
       <w:r>
         <w:rPr>
-          <w:rFonts w:ascii="Times New Roman" w:hAnsi="Times New Roman" w:cs="Times New Roman"/>
-          <w:b/>
-          <w:sz w:val="32"/>
-          <w:szCs w:val="32"/>
+          <w:color w:val="000000" w:themeColor="text1"/>
         </w:rPr>
         <w:t>А</w:t>
       </w:r>
+      <w:bookmarkEnd w:id="14"/>
     </w:p>
     <w:p>
       <w:pPr>
@@ -31740,7 +31935,7 @@
           <w:rPr>
             <w:noProof/>
           </w:rPr>
-          <w:t>21</w:t>
+          <w:t>2</w:t>
         </w:r>
         <w:r>
           <w:rPr>
@@ -37296,7 +37491,7 @@
 </file>
 
 <file path=customXml/itemProps1.xml><?xml version="1.0" encoding="utf-8"?>
-<ds:datastoreItem xmlns:ds="http://schemas.openxmlformats.org/officeDocument/2006/customXml" ds:itemID="{72EE7BAF-B4AB-472D-ABDD-E68C771AAFCF}">
+<ds:datastoreItem xmlns:ds="http://schemas.openxmlformats.org/officeDocument/2006/customXml" ds:itemID="{6B24EFDB-69E6-48CA-905B-F984660CA66A}">
   <ds:schemaRefs>
     <ds:schemaRef ds:uri="http://schemas.openxmlformats.org/officeDocument/2006/bibliography"/>
   </ds:schemaRefs>
